--- a/Иванова ОД, 1 гр. 2 пгр, ЛР 1, Базы данных, Отчет.docx
+++ b/Иванова ОД, 1 гр. 2 пгр, ЛР 1, Базы данных, Отчет.docx
@@ -95,19 +95,59 @@
           <w:b/>
           <w:bCs/>
           <w:color w:val="000000"/>
+          <w:sz w:val="28"/>
+          <w:szCs w:val="28"/>
+        </w:rPr>
+      </w:pPr>
+      <w:r>
+        <w:rPr>
+          <w:b/>
+          <w:bCs/>
+          <w:color w:val="000000"/>
+          <w:sz w:val="28"/>
+          <w:szCs w:val="28"/>
+        </w:rPr>
+        <w:t>Отчет</w:t>
+      </w:r>
+    </w:p>
+    <w:p>
+      <w:pPr>
+        <w:pStyle w:val="a3"/>
+        <w:spacing w:before="0" w:beforeAutospacing="0" w:after="0" w:afterAutospacing="0" w:line="360" w:lineRule="auto"/>
+        <w:jc w:val="right"/>
+        <w:rPr>
+          <w:color w:val="000000"/>
+          <w:sz w:val="28"/>
+          <w:szCs w:val="28"/>
+        </w:rPr>
+      </w:pPr>
+      <w:r>
+        <w:rPr>
+          <w:color w:val="000000"/>
+          <w:sz w:val="28"/>
+          <w:szCs w:val="28"/>
+        </w:rPr>
+        <w:t xml:space="preserve">Выполнила </w:t>
+      </w:r>
+    </w:p>
+    <w:p>
+      <w:pPr>
+        <w:pStyle w:val="a3"/>
+        <w:spacing w:before="0" w:beforeAutospacing="0" w:after="0" w:afterAutospacing="0" w:line="360" w:lineRule="auto"/>
+        <w:jc w:val="right"/>
+        <w:rPr>
+          <w:color w:val="000000"/>
           <w:sz w:val="32"/>
           <w:szCs w:val="32"/>
         </w:rPr>
       </w:pPr>
       <w:r>
         <w:rPr>
-          <w:b/>
-          <w:bCs/>
           <w:color w:val="000000"/>
           <w:sz w:val="28"/>
           <w:szCs w:val="28"/>
         </w:rPr>
-        <w:t>Отчет</w:t>
+        <w:t>Иванова Ольга</w:t>
       </w:r>
     </w:p>
     <w:p>
@@ -279,7 +319,6 @@
           <w:numId w:val="2"/>
         </w:numPr>
         <w:spacing w:before="0" w:beforeAutospacing="0" w:after="0" w:afterAutospacing="0" w:line="276" w:lineRule="auto"/>
-        <w:ind w:left="1440" w:hanging="360"/>
         <w:textAlignment w:val="baseline"/>
         <w:rPr>
           <w:rFonts w:ascii="PT Serif" w:hAnsi="PT Serif"/>
@@ -302,7 +341,6 @@
           <w:numId w:val="2"/>
         </w:numPr>
         <w:spacing w:before="0" w:beforeAutospacing="0" w:after="0" w:afterAutospacing="0" w:line="276" w:lineRule="auto"/>
-        <w:ind w:left="1440" w:hanging="360"/>
         <w:textAlignment w:val="baseline"/>
         <w:rPr>
           <w:rFonts w:ascii="PT Serif" w:hAnsi="PT Serif"/>
@@ -325,7 +363,6 @@
           <w:numId w:val="2"/>
         </w:numPr>
         <w:spacing w:before="0" w:beforeAutospacing="0" w:after="0" w:afterAutospacing="0" w:line="276" w:lineRule="auto"/>
-        <w:ind w:left="1440" w:hanging="360"/>
         <w:textAlignment w:val="baseline"/>
         <w:rPr>
           <w:rFonts w:ascii="PT Serif" w:hAnsi="PT Serif"/>
@@ -348,7 +385,6 @@
           <w:numId w:val="2"/>
         </w:numPr>
         <w:spacing w:before="0" w:beforeAutospacing="0" w:after="0" w:afterAutospacing="0" w:line="276" w:lineRule="auto"/>
-        <w:ind w:left="1440" w:hanging="360"/>
         <w:textAlignment w:val="baseline"/>
         <w:rPr>
           <w:rFonts w:ascii="PT Serif" w:hAnsi="PT Serif"/>
@@ -371,7 +407,6 @@
           <w:numId w:val="2"/>
         </w:numPr>
         <w:spacing w:before="0" w:beforeAutospacing="0" w:after="0" w:afterAutospacing="0" w:line="276" w:lineRule="auto"/>
-        <w:ind w:left="1440" w:hanging="360"/>
         <w:textAlignment w:val="baseline"/>
         <w:rPr>
           <w:rFonts w:ascii="PT Serif" w:hAnsi="PT Serif"/>
@@ -442,14 +477,7 @@
           <w:rFonts w:ascii="PT Serif" w:hAnsi="PT Serif"/>
           <w:color w:val="000000"/>
         </w:rPr>
-        <w:t xml:space="preserve">”. </w:t>
-      </w:r>
-      <w:r>
-        <w:rPr>
-          <w:rFonts w:ascii="PT Serif" w:hAnsi="PT Serif"/>
-          <w:color w:val="000000"/>
-        </w:rPr>
-        <w:t xml:space="preserve">В разделе отображаются текущие активные и «спящие» подключения клиентов к серверу </w:t>
+        <w:t xml:space="preserve">”. В разделе отображаются текущие активные и «спящие» подключения клиентов к серверу </w:t>
       </w:r>
       <w:r>
         <w:rPr>
@@ -479,21 +507,7 @@
           <w:rFonts w:ascii="PT Serif" w:hAnsi="PT Serif"/>
           <w:color w:val="000000"/>
         </w:rPr>
-        <w:t xml:space="preserve"> версии 5.6 и выше — в более ранних версиях отображается только базовая информация (например, хост, база данных, состояние подключения).</w:t>
-      </w:r>
-      <w:r>
-        <w:rPr>
-          <w:rFonts w:ascii="PT Serif" w:hAnsi="PT Serif"/>
-          <w:color w:val="000000"/>
-        </w:rPr>
-        <w:t xml:space="preserve"> </w:t>
-      </w:r>
-      <w:r>
-        <w:rPr>
-          <w:rFonts w:ascii="PT Serif" w:hAnsi="PT Serif"/>
-          <w:color w:val="000000"/>
-        </w:rPr>
-        <w:t>Информация в разделе сгруппирована по вкладкам:</w:t>
+        <w:t xml:space="preserve"> версии 5.6 и выше — в более ранних версиях отображается только базовая информация (например, хост, база данных, состояние подключения). Информация в разделе сгруппирована по вкладкам:</w:t>
       </w:r>
     </w:p>
     <w:p>
@@ -523,7 +537,15 @@
           <w:rFonts w:ascii="PT Serif" w:hAnsi="PT Serif"/>
           <w:color w:val="000000"/>
         </w:rPr>
-        <w:t xml:space="preserve"> (Подробности подключения) — содержит детальную информацию о соединении, включая идентификатор процесса, тип подключения, имя пользователя, хост, статус трассировки и дополнительные параметры.</w:t>
+        <w:t xml:space="preserve"> (Подробности подключения) — содержит детальную информацию о соединении, включая идентификатор процесса, тип </w:t>
+      </w:r>
+      <w:r>
+        <w:rPr>
+          <w:rFonts w:ascii="PT Serif" w:hAnsi="PT Serif"/>
+          <w:color w:val="000000"/>
+        </w:rPr>
+        <w:lastRenderedPageBreak/>
+        <w:t>подключения, имя пользователя, хост, статус трассировки и дополнительные параметры.</w:t>
       </w:r>
     </w:p>
     <w:p>
@@ -545,7 +567,6 @@
           <w:rFonts w:ascii="PT Serif" w:hAnsi="PT Serif"/>
           <w:color w:val="000000"/>
         </w:rPr>
-        <w:lastRenderedPageBreak/>
         <w:t xml:space="preserve"> </w:t>
       </w:r>
       <w:r>
@@ -758,35 +779,7 @@
           <w:rFonts w:ascii="PT Serif" w:hAnsi="PT Serif"/>
           <w:color w:val="000000"/>
         </w:rPr>
-        <w:t xml:space="preserve">”. </w:t>
-      </w:r>
-      <w:r>
-        <w:rPr>
-          <w:rFonts w:ascii="PT Serif" w:hAnsi="PT Serif"/>
-          <w:color w:val="000000"/>
-        </w:rPr>
-        <w:t>Раздел предоставляет доступ к управлению пользователями и их правами на подключённом экземпляре сервера MySQL. Здесь можно создавать и удалять учетные записи, настраивать права доступа, ограничивать ресурсы, назначать роли и устанавливать срок действия паролей.</w:t>
-      </w:r>
-      <w:r>
-        <w:rPr>
-          <w:rFonts w:ascii="PT Serif" w:hAnsi="PT Serif"/>
-          <w:color w:val="000000"/>
-        </w:rPr>
-        <w:t xml:space="preserve"> </w:t>
-      </w:r>
-      <w:r>
-        <w:rPr>
-          <w:rFonts w:ascii="PT Serif" w:hAnsi="PT Serif"/>
-          <w:color w:val="000000"/>
-        </w:rPr>
-        <w:t>Основные области раздела:</w:t>
-      </w:r>
-      <w:r>
-        <w:rPr>
-          <w:rFonts w:ascii="PT Serif" w:hAnsi="PT Serif"/>
-          <w:color w:val="000000"/>
-        </w:rPr>
-        <w:t xml:space="preserve"> </w:t>
+        <w:t xml:space="preserve">”. Раздел предоставляет доступ к управлению пользователями и их правами на подключённом экземпляре сервера MySQL. Здесь можно создавать и удалять учетные записи, настраивать права доступа, ограничивать ресурсы, назначать роли и устанавливать срок действия паролей. Основные области раздела: </w:t>
       </w:r>
     </w:p>
     <w:p>
@@ -1065,7 +1058,15 @@
           <w:rFonts w:ascii="PT Serif" w:hAnsi="PT Serif"/>
           <w:color w:val="000000"/>
         </w:rPr>
-        <w:t xml:space="preserve"> — позволяет настраивать доступ к конкретным схемам для выбранного пользователя. Можно указать конкретную схему, шаблон (например, все схемы, начинающиеся с определённого префикса), или применить права ко всем схемам. Привилегии делятся на категории: права на объекты, DDL-права и прочие. Есть возможность удалить конкретную настройку или все привилегии пользователя.</w:t>
+        <w:t xml:space="preserve"> — позволяет настраивать доступ к конкретным схемам для выбранного пользователя. Можно указать конкретную схему, шаблон (например, все схемы, начинающиеся с определённого префикса), или применить права ко всем схемам. Привилегии делятся </w:t>
+      </w:r>
+      <w:r>
+        <w:rPr>
+          <w:rFonts w:ascii="PT Serif" w:hAnsi="PT Serif"/>
+          <w:color w:val="000000"/>
+        </w:rPr>
+        <w:lastRenderedPageBreak/>
+        <w:t>на категории: права на объекты, DDL-права и прочие. Есть возможность удалить конкретную настройку или все привилегии пользователя.</w:t>
       </w:r>
     </w:p>
     <w:p>
@@ -1107,15 +1108,7 @@
           <w:color w:val="000000"/>
           <w:lang w:val="en-US"/>
         </w:rPr>
-        <w:t xml:space="preserve"> </w:t>
-      </w:r>
-      <w:r>
-        <w:rPr>
-          <w:rFonts w:ascii="PT Serif" w:hAnsi="PT Serif"/>
-          <w:color w:val="000000"/>
-          <w:lang w:val="en-US"/>
-        </w:rPr>
-        <w:t>“</w:t>
+        <w:t xml:space="preserve"> “</w:t>
       </w:r>
       <w:r>
         <w:rPr>
@@ -1412,28 +1405,7 @@
           <w:rFonts w:ascii="PT Serif" w:hAnsi="PT Serif"/>
           <w:color w:val="000000"/>
         </w:rPr>
-        <w:t xml:space="preserve">. </w:t>
-      </w:r>
-      <w:r>
-        <w:rPr>
-          <w:rFonts w:ascii="PT Serif" w:hAnsi="PT Serif"/>
-          <w:color w:val="000000"/>
-        </w:rPr>
-        <w:t>Позволяет экспортировать базы данных и таблицы MySQL в SQL-формате.</w:t>
-      </w:r>
-      <w:r>
-        <w:rPr>
-          <w:rFonts w:ascii="PT Serif" w:hAnsi="PT Serif"/>
-          <w:color w:val="000000"/>
-        </w:rPr>
-        <w:t xml:space="preserve"> </w:t>
-      </w:r>
-      <w:r>
-        <w:rPr>
-          <w:rFonts w:ascii="PT Serif" w:hAnsi="PT Serif"/>
-          <w:color w:val="000000"/>
-        </w:rPr>
-        <w:t>Возможности:</w:t>
+        <w:t>. Позволяет экспортировать базы данных и таблицы MySQL в SQL-формате. Возможности:</w:t>
       </w:r>
       <w:r>
         <w:rPr>
@@ -1644,14 +1616,7 @@
           <w:rFonts w:ascii="PT Serif" w:hAnsi="PT Serif"/>
           <w:color w:val="000000"/>
         </w:rPr>
-        <w:t xml:space="preserve">. </w:t>
-      </w:r>
-      <w:r>
-        <w:rPr>
-          <w:rFonts w:ascii="PT Serif" w:hAnsi="PT Serif"/>
-          <w:color w:val="000000"/>
-        </w:rPr>
-        <w:t xml:space="preserve">Позволяет восстановить данные, экспортированные ранее через </w:t>
+        <w:t xml:space="preserve">. Позволяет восстановить данные, экспортированные ранее через </w:t>
       </w:r>
       <w:proofErr w:type="spellStart"/>
       <w:r>
@@ -1683,35 +1648,7 @@
           <w:rFonts w:ascii="PT Serif" w:hAnsi="PT Serif"/>
           <w:color w:val="000000"/>
         </w:rPr>
-        <w:t>.</w:t>
-      </w:r>
-      <w:r>
-        <w:rPr>
-          <w:rFonts w:ascii="PT Serif" w:hAnsi="PT Serif"/>
-          <w:color w:val="000000"/>
-        </w:rPr>
-        <w:t xml:space="preserve"> </w:t>
-      </w:r>
-      <w:r>
-        <w:rPr>
-          <w:rFonts w:ascii="PT Serif" w:hAnsi="PT Serif"/>
-          <w:color w:val="000000"/>
-        </w:rPr>
-        <w:t>Используется для переноса данных между серверами или восстановления из резервных копий.</w:t>
-      </w:r>
-      <w:r>
-        <w:rPr>
-          <w:rFonts w:ascii="PT Serif" w:hAnsi="PT Serif"/>
-          <w:color w:val="000000"/>
-        </w:rPr>
-        <w:t xml:space="preserve"> </w:t>
-      </w:r>
-      <w:r>
-        <w:rPr>
-          <w:rFonts w:ascii="PT Serif" w:hAnsi="PT Serif"/>
-          <w:color w:val="000000"/>
-        </w:rPr>
-        <w:t>Возможности:</w:t>
+        <w:t>. Используется для переноса данных между серверами или восстановления из резервных копий. Возможности:</w:t>
       </w:r>
     </w:p>
     <w:p>
@@ -1843,47 +1780,49 @@
           <w:szCs w:val="26"/>
         </w:rPr>
       </w:pPr>
+      <w:proofErr w:type="gramStart"/>
       <w:r>
         <w:rPr>
           <w:color w:val="000000"/>
           <w:sz w:val="26"/>
           <w:szCs w:val="26"/>
         </w:rPr>
-        <w:t xml:space="preserve">Раздел </w:t>
-      </w:r>
+        <w:t>Раздел  “</w:t>
+      </w:r>
+      <w:proofErr w:type="gramEnd"/>
       <w:r>
         <w:rPr>
           <w:color w:val="000000"/>
           <w:sz w:val="26"/>
           <w:szCs w:val="26"/>
-        </w:rPr>
-        <w:t xml:space="preserve"> “</w:t>
+          <w:lang w:val="en-US"/>
+        </w:rPr>
+        <w:t>Startup</w:t>
       </w:r>
       <w:r>
         <w:rPr>
           <w:color w:val="000000"/>
           <w:sz w:val="26"/>
           <w:szCs w:val="26"/>
-          <w:lang w:val="en-US"/>
-        </w:rPr>
-        <w:t>Startup</w:t>
+        </w:rPr>
+        <w:t xml:space="preserve"> / </w:t>
       </w:r>
       <w:r>
         <w:rPr>
           <w:color w:val="000000"/>
           <w:sz w:val="26"/>
           <w:szCs w:val="26"/>
-        </w:rPr>
-        <w:t xml:space="preserve"> / </w:t>
+          <w:lang w:val="en-US"/>
+        </w:rPr>
+        <w:t>Shutdown</w:t>
       </w:r>
       <w:r>
         <w:rPr>
           <w:color w:val="000000"/>
           <w:sz w:val="26"/>
           <w:szCs w:val="26"/>
-          <w:lang w:val="en-US"/>
-        </w:rPr>
-        <w:t>Shutdown</w:t>
+        </w:rPr>
+        <w:t>”</w:t>
       </w:r>
       <w:r>
         <w:rPr>
@@ -1891,23 +1830,7 @@
           <w:sz w:val="26"/>
           <w:szCs w:val="26"/>
         </w:rPr>
-        <w:t>”</w:t>
-      </w:r>
-      <w:r>
-        <w:rPr>
-          <w:color w:val="000000"/>
-          <w:sz w:val="26"/>
-          <w:szCs w:val="26"/>
-        </w:rPr>
-        <w:t>. П</w:t>
-      </w:r>
-      <w:r>
-        <w:rPr>
-          <w:color w:val="000000"/>
-          <w:sz w:val="26"/>
-          <w:szCs w:val="26"/>
-        </w:rPr>
-        <w:t>озволяет вам выполнить следующие действия сервисного контроля:</w:t>
+        <w:t>. Позволяет вам выполнить следующие действия сервисного контроля:</w:t>
       </w:r>
       <w:r>
         <w:rPr>
@@ -2249,14 +2172,7 @@
           <w:rFonts w:ascii="PT Serif" w:hAnsi="PT Serif"/>
           <w:color w:val="000000"/>
         </w:rPr>
-        <w:t xml:space="preserve">. </w:t>
-      </w:r>
-      <w:r>
-        <w:rPr>
-          <w:rFonts w:ascii="PT Serif" w:hAnsi="PT Serif"/>
-          <w:color w:val="000000"/>
-        </w:rPr>
-        <w:t xml:space="preserve">Позволяет просматривать журналы сервера </w:t>
+        <w:t xml:space="preserve">. Позволяет просматривать журналы сервера </w:t>
       </w:r>
       <w:r>
         <w:rPr>
@@ -2287,14 +2203,7 @@
           <w:rFonts w:ascii="PT Serif" w:hAnsi="PT Serif"/>
           <w:color w:val="000000"/>
         </w:rPr>
-        <w:t>:</w:t>
-      </w:r>
-      <w:r>
-        <w:rPr>
-          <w:rFonts w:ascii="PT Serif" w:hAnsi="PT Serif"/>
-          <w:color w:val="000000"/>
-        </w:rPr>
-        <w:t xml:space="preserve"> </w:t>
+        <w:t xml:space="preserve">: </w:t>
       </w:r>
     </w:p>
     <w:p>
@@ -2511,14 +2420,7 @@
           <w:rFonts w:ascii="PT Serif" w:hAnsi="PT Serif"/>
           <w:color w:val="000000"/>
         </w:rPr>
-        <w:t xml:space="preserve">. </w:t>
-      </w:r>
-      <w:r>
-        <w:rPr>
-          <w:rFonts w:ascii="PT Serif" w:hAnsi="PT Serif"/>
-          <w:color w:val="000000"/>
-        </w:rPr>
-        <w:t xml:space="preserve">Редактор </w:t>
+        <w:t xml:space="preserve">. Редактор </w:t>
       </w:r>
       <w:proofErr w:type="spellStart"/>
       <w:r>
@@ -2662,7 +2564,30 @@
           <w:rFonts w:ascii="PT Serif" w:hAnsi="PT Serif"/>
           <w:color w:val="000000"/>
         </w:rPr>
-        <w:t>, чтобы передать изменения.</w:t>
+        <w:t xml:space="preserve">, чтобы передать изменения. Можно открыть </w:t>
+      </w:r>
+      <w:r>
+        <w:rPr>
+          <w:rFonts w:ascii="PT Serif" w:hAnsi="PT Serif"/>
+          <w:color w:val="000000"/>
+          <w:lang w:val="en-US"/>
+        </w:rPr>
+        <w:t>Administration</w:t>
+      </w:r>
+      <w:r>
+        <w:rPr>
+          <w:rFonts w:ascii="PT Serif" w:hAnsi="PT Serif"/>
+          <w:color w:val="000000"/>
+        </w:rPr>
+        <w:t xml:space="preserve"> - </w:t>
+      </w:r>
+      <w:r>
+        <w:rPr>
+          <w:rFonts w:ascii="PT Serif" w:hAnsi="PT Serif"/>
+          <w:color w:val="000000"/>
+          <w:lang w:val="en-US"/>
+        </w:rPr>
+        <w:t>Options</w:t>
       </w:r>
       <w:r>
         <w:rPr>
@@ -2675,23 +2600,46 @@
         <w:rPr>
           <w:rFonts w:ascii="PT Serif" w:hAnsi="PT Serif"/>
           <w:color w:val="000000"/>
-        </w:rPr>
-        <w:t xml:space="preserve">Можно открыть </w:t>
-      </w:r>
-      <w:r>
-        <w:rPr>
-          <w:rFonts w:ascii="PT Serif" w:hAnsi="PT Serif"/>
-          <w:color w:val="000000"/>
-          <w:lang w:val="en-US"/>
-        </w:rPr>
-        <w:t>Administration</w:t>
-      </w:r>
-      <w:r>
-        <w:rPr>
-          <w:rFonts w:ascii="PT Serif" w:hAnsi="PT Serif"/>
-          <w:color w:val="000000"/>
-        </w:rPr>
-        <w:t xml:space="preserve"> - </w:t>
+          <w:lang w:val="en-US"/>
+        </w:rPr>
+        <w:t>File</w:t>
+      </w:r>
+      <w:r>
+        <w:rPr>
+          <w:rFonts w:ascii="PT Serif" w:hAnsi="PT Serif"/>
+          <w:color w:val="000000"/>
+        </w:rPr>
+        <w:t xml:space="preserve"> из области </w:t>
+      </w:r>
+      <w:r>
+        <w:rPr>
+          <w:rFonts w:ascii="PT Serif" w:hAnsi="PT Serif"/>
+          <w:color w:val="000000"/>
+          <w:lang w:val="en-US"/>
+        </w:rPr>
+        <w:t>Navigator</w:t>
+      </w:r>
+      <w:r>
+        <w:rPr>
+          <w:rFonts w:ascii="PT Serif" w:hAnsi="PT Serif"/>
+          <w:color w:val="000000"/>
+        </w:rPr>
+        <w:t xml:space="preserve"> или при нажатии </w:t>
+      </w:r>
+      <w:r>
+        <w:rPr>
+          <w:rFonts w:ascii="PT Serif" w:hAnsi="PT Serif"/>
+          <w:color w:val="000000"/>
+          <w:lang w:val="en-US"/>
+        </w:rPr>
+        <w:t>Server</w:t>
+      </w:r>
+      <w:r>
+        <w:rPr>
+          <w:rFonts w:ascii="PT Serif" w:hAnsi="PT Serif"/>
+          <w:color w:val="000000"/>
+        </w:rPr>
+        <w:t xml:space="preserve"> и </w:t>
       </w:r>
       <w:r>
         <w:rPr>
@@ -2721,88 +2669,7 @@
           <w:rFonts w:ascii="PT Serif" w:hAnsi="PT Serif"/>
           <w:color w:val="000000"/>
         </w:rPr>
-        <w:t xml:space="preserve"> из области </w:t>
-      </w:r>
-      <w:r>
-        <w:rPr>
-          <w:rFonts w:ascii="PT Serif" w:hAnsi="PT Serif"/>
-          <w:color w:val="000000"/>
-          <w:lang w:val="en-US"/>
-        </w:rPr>
-        <w:t>Navigator</w:t>
-      </w:r>
-      <w:r>
-        <w:rPr>
-          <w:rFonts w:ascii="PT Serif" w:hAnsi="PT Serif"/>
-          <w:color w:val="000000"/>
-        </w:rPr>
-        <w:t xml:space="preserve"> или при нажатии </w:t>
-      </w:r>
-      <w:r>
-        <w:rPr>
-          <w:rFonts w:ascii="PT Serif" w:hAnsi="PT Serif"/>
-          <w:color w:val="000000"/>
-          <w:lang w:val="en-US"/>
-        </w:rPr>
-        <w:t>Server</w:t>
-      </w:r>
-      <w:r>
-        <w:rPr>
-          <w:rFonts w:ascii="PT Serif" w:hAnsi="PT Serif"/>
-          <w:color w:val="000000"/>
-        </w:rPr>
-        <w:t xml:space="preserve"> и </w:t>
-      </w:r>
-      <w:r>
-        <w:rPr>
-          <w:rFonts w:ascii="PT Serif" w:hAnsi="PT Serif"/>
-          <w:color w:val="000000"/>
-          <w:lang w:val="en-US"/>
-        </w:rPr>
-        <w:t>Options</w:t>
-      </w:r>
-      <w:r>
-        <w:rPr>
-          <w:rFonts w:ascii="PT Serif" w:hAnsi="PT Serif"/>
-          <w:color w:val="000000"/>
-        </w:rPr>
-        <w:t xml:space="preserve"> </w:t>
-      </w:r>
-      <w:r>
-        <w:rPr>
-          <w:rFonts w:ascii="PT Serif" w:hAnsi="PT Serif"/>
-          <w:color w:val="000000"/>
-          <w:lang w:val="en-US"/>
-        </w:rPr>
-        <w:t>File</w:t>
-      </w:r>
-      <w:r>
-        <w:rPr>
-          <w:rFonts w:ascii="PT Serif" w:hAnsi="PT Serif"/>
-          <w:color w:val="000000"/>
-        </w:rPr>
-        <w:t xml:space="preserve"> из меню.</w:t>
-      </w:r>
-      <w:r>
-        <w:rPr>
-          <w:rFonts w:ascii="PT Serif" w:hAnsi="PT Serif"/>
-          <w:color w:val="000000"/>
-        </w:rPr>
-        <w:t xml:space="preserve"> </w:t>
-      </w:r>
-      <w:r>
-        <w:rPr>
-          <w:rFonts w:ascii="PT Serif" w:hAnsi="PT Serif"/>
-          <w:color w:val="000000"/>
-        </w:rPr>
-        <w:t>Редактор файлов опций включает следующие компоненты:</w:t>
-      </w:r>
-      <w:r>
-        <w:rPr>
-          <w:rFonts w:ascii="PT Serif" w:hAnsi="PT Serif"/>
-          <w:color w:val="000000"/>
-        </w:rPr>
-        <w:t xml:space="preserve"> </w:t>
+        <w:t xml:space="preserve"> из меню. Редактор файлов опций включает следующие компоненты: </w:t>
       </w:r>
     </w:p>
     <w:p>
@@ -2834,9 +2701,17 @@
           <w:sz w:val="27"/>
           <w:szCs w:val="27"/>
         </w:rPr>
-        <w:t>Workbench.</w:t>
+        <w:t>Workbench</w:t>
       </w:r>
       <w:proofErr w:type="spellEnd"/>
+      <w:r>
+        <w:rPr>
+          <w:color w:val="000000"/>
+          <w:sz w:val="27"/>
+          <w:szCs w:val="27"/>
+        </w:rPr>
+        <w:t>.</w:t>
+      </w:r>
     </w:p>
     <w:p>
       <w:pPr>
@@ -2917,15 +2792,7 @@
           <w:sz w:val="27"/>
           <w:szCs w:val="27"/>
         </w:rPr>
-        <w:t>Путь Configuration File, таким образом, вы знаете, какой конфигурационный файл вы редактируете</w:t>
-      </w:r>
-      <w:r>
-        <w:rPr>
-          <w:color w:val="000000"/>
-          <w:sz w:val="27"/>
-          <w:szCs w:val="27"/>
-        </w:rPr>
-        <w:t>.</w:t>
+        <w:t>Путь Configuration File, таким образом, вы знаете, какой конфигурационный файл вы редактируете.</w:t>
       </w:r>
     </w:p>
     <w:p>
@@ -3050,14 +2917,7 @@
           <w:rFonts w:ascii="PT Serif" w:hAnsi="PT Serif"/>
           <w:color w:val="000000"/>
         </w:rPr>
-        <w:t xml:space="preserve">. </w:t>
-      </w:r>
-      <w:r>
-        <w:rPr>
-          <w:rFonts w:ascii="PT Serif" w:hAnsi="PT Serif"/>
-          <w:color w:val="000000"/>
-        </w:rPr>
-        <w:t xml:space="preserve">Графическая панель мониторинга, отображающая ключевые параметры работы </w:t>
+        <w:t xml:space="preserve">. Графическая панель мониторинга, отображающая ключевые параметры работы </w:t>
       </w:r>
       <w:r>
         <w:rPr>
@@ -3072,28 +2932,7 @@
           <w:rFonts w:ascii="PT Serif" w:hAnsi="PT Serif"/>
           <w:color w:val="000000"/>
         </w:rPr>
-        <w:t>-сервера в реальном времени.</w:t>
-      </w:r>
-      <w:r>
-        <w:rPr>
-          <w:rFonts w:ascii="PT Serif" w:hAnsi="PT Serif"/>
-          <w:color w:val="000000"/>
-        </w:rPr>
-        <w:t xml:space="preserve"> </w:t>
-      </w:r>
-      <w:r>
-        <w:rPr>
-          <w:rFonts w:ascii="PT Serif" w:hAnsi="PT Serif"/>
-          <w:color w:val="000000"/>
-        </w:rPr>
-        <w:t>Включает несколько блоков:</w:t>
-      </w:r>
-      <w:r>
-        <w:rPr>
-          <w:rFonts w:ascii="PT Serif" w:hAnsi="PT Serif"/>
-          <w:color w:val="000000"/>
-        </w:rPr>
-        <w:t xml:space="preserve"> </w:t>
+        <w:t xml:space="preserve">-сервера в реальном времени. Включает несколько блоков: </w:t>
       </w:r>
     </w:p>
     <w:p>
@@ -3627,7 +3466,6 @@
         </w:rPr>
         <w:t>-</w:t>
       </w:r>
-      <w:proofErr w:type="spellStart"/>
       <w:r>
         <w:rPr>
           <w:rFonts w:ascii="PT Serif" w:hAnsi="PT Serif" w:cs="PT Serif"/>
@@ -3642,7 +3480,6 @@
         </w:rPr>
         <w:t>.</w:t>
       </w:r>
-      <w:proofErr w:type="spellEnd"/>
     </w:p>
     <w:p>
       <w:pPr>
@@ -3662,14 +3499,7 @@
           <w:rFonts w:ascii="PT Serif" w:hAnsi="PT Serif"/>
           <w:color w:val="000000"/>
         </w:rPr>
-        <w:t xml:space="preserve">Раздел </w:t>
-      </w:r>
-      <w:r>
-        <w:rPr>
-          <w:rFonts w:ascii="PT Serif" w:hAnsi="PT Serif"/>
-          <w:color w:val="000000"/>
-        </w:rPr>
-        <w:t>“</w:t>
+        <w:t>Раздел “</w:t>
       </w:r>
       <w:r>
         <w:rPr>
@@ -3721,90 +3551,118 @@
           <w:rFonts w:ascii="PT Serif" w:hAnsi="PT Serif"/>
           <w:color w:val="000000"/>
         </w:rPr>
+        <w:t xml:space="preserve"> Этот раздел содержит более 20 готовых отчётов на основе </w:t>
+      </w:r>
+      <w:r>
+        <w:rPr>
+          <w:rFonts w:ascii="PT Serif" w:hAnsi="PT Serif"/>
+          <w:color w:val="000000"/>
+          <w:lang w:val="en-US"/>
+        </w:rPr>
+        <w:t>Performance</w:t>
+      </w:r>
+      <w:r>
+        <w:rPr>
+          <w:rFonts w:ascii="PT Serif" w:hAnsi="PT Serif"/>
+          <w:color w:val="000000"/>
+        </w:rPr>
         <w:t xml:space="preserve"> </w:t>
       </w:r>
       <w:r>
         <w:rPr>
           <w:rFonts w:ascii="PT Serif" w:hAnsi="PT Serif"/>
           <w:color w:val="000000"/>
-        </w:rPr>
-        <w:t xml:space="preserve">Этот раздел содержит более 20 готовых отчётов на основе </w:t>
-      </w:r>
-      <w:r>
-        <w:rPr>
-          <w:rFonts w:ascii="PT Serif" w:hAnsi="PT Serif"/>
-          <w:color w:val="000000"/>
-          <w:lang w:val="en-US"/>
-        </w:rPr>
-        <w:t>Performance</w:t>
-      </w:r>
-      <w:r>
-        <w:rPr>
-          <w:rFonts w:ascii="PT Serif" w:hAnsi="PT Serif"/>
-          <w:color w:val="000000"/>
+          <w:lang w:val="en-US"/>
+        </w:rPr>
+        <w:t>Schema</w:t>
+      </w:r>
+      <w:r>
+        <w:rPr>
+          <w:rFonts w:ascii="PT Serif" w:hAnsi="PT Serif"/>
+          <w:color w:val="000000"/>
+        </w:rPr>
+        <w:t xml:space="preserve"> и представлений </w:t>
+      </w:r>
+      <w:r>
+        <w:rPr>
+          <w:rFonts w:ascii="PT Serif" w:hAnsi="PT Serif"/>
+          <w:color w:val="000000"/>
+          <w:lang w:val="en-US"/>
+        </w:rPr>
+        <w:t>SYS</w:t>
+      </w:r>
+      <w:r>
+        <w:rPr>
+          <w:rFonts w:ascii="PT Serif" w:hAnsi="PT Serif"/>
+          <w:color w:val="000000"/>
+        </w:rPr>
+        <w:t xml:space="preserve">-схемы, которые позволяют анализировать работу сервера </w:t>
+      </w:r>
+      <w:r>
+        <w:rPr>
+          <w:rFonts w:ascii="PT Serif" w:hAnsi="PT Serif"/>
+          <w:color w:val="000000"/>
+          <w:lang w:val="en-US"/>
+        </w:rPr>
+        <w:t>MySQL</w:t>
+      </w:r>
+      <w:r>
+        <w:rPr>
+          <w:rFonts w:ascii="PT Serif" w:hAnsi="PT Serif"/>
+          <w:color w:val="000000"/>
+        </w:rPr>
+        <w:t xml:space="preserve"> на высоком уровне. С помощью отчётов можно выявлять проблемные участки, “тяжёлые” </w:t>
+      </w:r>
+      <w:r>
+        <w:rPr>
+          <w:rFonts w:ascii="PT Serif" w:hAnsi="PT Serif"/>
+          <w:color w:val="000000"/>
+          <w:lang w:val="en-US"/>
+        </w:rPr>
+        <w:t>SQL</w:t>
+      </w:r>
+      <w:r>
+        <w:rPr>
+          <w:rFonts w:ascii="PT Serif" w:hAnsi="PT Serif"/>
+          <w:color w:val="000000"/>
+        </w:rPr>
+        <w:t xml:space="preserve">-запросы, анализировать статистику ожиданий и метрики движка </w:t>
+      </w:r>
+      <w:proofErr w:type="spellStart"/>
+      <w:r>
+        <w:rPr>
+          <w:rFonts w:ascii="PT Serif" w:hAnsi="PT Serif"/>
+          <w:color w:val="000000"/>
+          <w:lang w:val="en-US"/>
+        </w:rPr>
+        <w:t>InnoDB</w:t>
+      </w:r>
+      <w:proofErr w:type="spellEnd"/>
+      <w:r>
+        <w:rPr>
+          <w:rFonts w:ascii="PT Serif" w:hAnsi="PT Serif"/>
+          <w:color w:val="000000"/>
+        </w:rPr>
+        <w:t xml:space="preserve">. </w:t>
+      </w:r>
+      <w:proofErr w:type="spellStart"/>
+      <w:r>
+        <w:rPr>
+          <w:rFonts w:ascii="PT Serif" w:hAnsi="PT Serif"/>
+          <w:color w:val="000000"/>
+          <w:lang w:val="en-US"/>
+        </w:rPr>
+        <w:t>Отчёты</w:t>
+      </w:r>
+      <w:proofErr w:type="spellEnd"/>
+      <w:r>
+        <w:rPr>
+          <w:rFonts w:ascii="PT Serif" w:hAnsi="PT Serif"/>
+          <w:color w:val="000000"/>
+          <w:lang w:val="en-US"/>
         </w:rPr>
         <w:t xml:space="preserve"> </w:t>
       </w:r>
-      <w:r>
-        <w:rPr>
-          <w:rFonts w:ascii="PT Serif" w:hAnsi="PT Serif"/>
-          <w:color w:val="000000"/>
-          <w:lang w:val="en-US"/>
-        </w:rPr>
-        <w:t>Schema</w:t>
-      </w:r>
-      <w:r>
-        <w:rPr>
-          <w:rFonts w:ascii="PT Serif" w:hAnsi="PT Serif"/>
-          <w:color w:val="000000"/>
-        </w:rPr>
-        <w:t xml:space="preserve"> и представлений </w:t>
-      </w:r>
-      <w:r>
-        <w:rPr>
-          <w:rFonts w:ascii="PT Serif" w:hAnsi="PT Serif"/>
-          <w:color w:val="000000"/>
-          <w:lang w:val="en-US"/>
-        </w:rPr>
-        <w:t>SYS</w:t>
-      </w:r>
-      <w:r>
-        <w:rPr>
-          <w:rFonts w:ascii="PT Serif" w:hAnsi="PT Serif"/>
-          <w:color w:val="000000"/>
-        </w:rPr>
-        <w:t xml:space="preserve">-схемы, которые позволяют анализировать работу сервера </w:t>
-      </w:r>
-      <w:r>
-        <w:rPr>
-          <w:rFonts w:ascii="PT Serif" w:hAnsi="PT Serif"/>
-          <w:color w:val="000000"/>
-          <w:lang w:val="en-US"/>
-        </w:rPr>
-        <w:t>MySQL</w:t>
-      </w:r>
-      <w:r>
-        <w:rPr>
-          <w:rFonts w:ascii="PT Serif" w:hAnsi="PT Serif"/>
-          <w:color w:val="000000"/>
-        </w:rPr>
-        <w:t xml:space="preserve"> на высоком уровне. С помощью отчётов можно выявлять проблемные участки, “тяжёлые” </w:t>
-      </w:r>
-      <w:r>
-        <w:rPr>
-          <w:rFonts w:ascii="PT Serif" w:hAnsi="PT Serif"/>
-          <w:color w:val="000000"/>
-          <w:lang w:val="en-US"/>
-        </w:rPr>
-        <w:t>SQL</w:t>
-      </w:r>
-      <w:r>
-        <w:rPr>
-          <w:rFonts w:ascii="PT Serif" w:hAnsi="PT Serif"/>
-          <w:color w:val="000000"/>
-        </w:rPr>
-        <w:t xml:space="preserve">-запросы, анализировать статистику ожиданий и метрики движка </w:t>
-      </w:r>
       <w:proofErr w:type="spellStart"/>
       <w:r>
         <w:rPr>
@@ -3812,20 +3670,14 @@
           <w:color w:val="000000"/>
           <w:lang w:val="en-US"/>
         </w:rPr>
-        <w:t>InnoDB</w:t>
+        <w:t>сгруппированы</w:t>
       </w:r>
       <w:proofErr w:type="spellEnd"/>
       <w:r>
         <w:rPr>
           <w:rFonts w:ascii="PT Serif" w:hAnsi="PT Serif"/>
           <w:color w:val="000000"/>
-        </w:rPr>
-        <w:t>.</w:t>
-      </w:r>
-      <w:r>
-        <w:rPr>
-          <w:rFonts w:ascii="PT Serif" w:hAnsi="PT Serif"/>
-          <w:color w:val="000000"/>
+          <w:lang w:val="en-US"/>
         </w:rPr>
         <w:t xml:space="preserve"> </w:t>
       </w:r>
@@ -3836,7 +3688,7 @@
           <w:color w:val="000000"/>
           <w:lang w:val="en-US"/>
         </w:rPr>
-        <w:t>Отчёты</w:t>
+        <w:t>по</w:t>
       </w:r>
       <w:proofErr w:type="spellEnd"/>
       <w:r>
@@ -3854,7 +3706,7 @@
           <w:color w:val="000000"/>
           <w:lang w:val="en-US"/>
         </w:rPr>
-        <w:t>сгруппированы</w:t>
+        <w:t>категориям</w:t>
       </w:r>
       <w:proofErr w:type="spellEnd"/>
       <w:r>
@@ -3863,36 +3715,8 @@
           <w:color w:val="000000"/>
           <w:lang w:val="en-US"/>
         </w:rPr>
-        <w:t xml:space="preserve"> </w:t>
-      </w:r>
-      <w:proofErr w:type="spellStart"/>
-      <w:r>
-        <w:rPr>
-          <w:rFonts w:ascii="PT Serif" w:hAnsi="PT Serif"/>
-          <w:color w:val="000000"/>
-          <w:lang w:val="en-US"/>
-        </w:rPr>
-        <w:t>по</w:t>
-      </w:r>
-      <w:proofErr w:type="spellEnd"/>
-      <w:r>
-        <w:rPr>
-          <w:rFonts w:ascii="PT Serif" w:hAnsi="PT Serif"/>
-          <w:color w:val="000000"/>
-          <w:lang w:val="en-US"/>
-        </w:rPr>
-        <w:t xml:space="preserve"> </w:t>
-      </w:r>
-      <w:proofErr w:type="spellStart"/>
-      <w:r>
-        <w:rPr>
-          <w:rFonts w:ascii="PT Serif" w:hAnsi="PT Serif"/>
-          <w:color w:val="000000"/>
-          <w:lang w:val="en-US"/>
-        </w:rPr>
-        <w:t>категориям:</w:t>
-      </w:r>
-      <w:proofErr w:type="spellEnd"/>
+        <w:t>:</w:t>
+      </w:r>
     </w:p>
     <w:p>
       <w:pPr>
@@ -4077,6 +3901,7 @@
           <w:color w:val="000000"/>
         </w:rPr>
       </w:pPr>
+      <w:proofErr w:type="gramStart"/>
       <w:r>
         <w:rPr>
           <w:rFonts w:ascii="PT Serif" w:hAnsi="PT Serif"/>
@@ -4100,6 +3925,7 @@
         </w:rPr>
         <w:t>Cost</w:t>
       </w:r>
+      <w:proofErr w:type="gramEnd"/>
       <w:r>
         <w:rPr>
           <w:rFonts w:ascii="PT Serif" w:hAnsi="PT Serif"/>
@@ -4668,14 +4494,7 @@
           <w:color w:val="000000"/>
         </w:rPr>
         <w:lastRenderedPageBreak/>
-        <w:t xml:space="preserve">Раздел </w:t>
-      </w:r>
-      <w:r>
-        <w:rPr>
-          <w:rFonts w:ascii="PT Serif" w:hAnsi="PT Serif"/>
-          <w:color w:val="000000"/>
-        </w:rPr>
-        <w:t>“</w:t>
+        <w:t>Раздел “</w:t>
       </w:r>
       <w:r>
         <w:rPr>
@@ -4727,14 +4546,7 @@
           <w:rFonts w:ascii="PT Serif" w:hAnsi="PT Serif"/>
           <w:color w:val="000000"/>
         </w:rPr>
-        <w:t xml:space="preserve">. </w:t>
-      </w:r>
-      <w:r>
-        <w:rPr>
-          <w:rFonts w:ascii="PT Serif" w:hAnsi="PT Serif"/>
-          <w:color w:val="000000"/>
-        </w:rPr>
-        <w:t xml:space="preserve">Предоставляет интерфейс для настройки и включения системы мониторинга </w:t>
+        <w:t xml:space="preserve">. Предоставляет интерфейс для настройки и включения системы мониторинга </w:t>
       </w:r>
       <w:r>
         <w:rPr>
@@ -4764,12 +4576,23 @@
           <w:rFonts w:ascii="PT Serif" w:hAnsi="PT Serif"/>
           <w:color w:val="000000"/>
         </w:rPr>
-        <w:t>, которая используется для сбора статистики по производительности.</w:t>
-      </w:r>
-      <w:r>
-        <w:rPr>
-          <w:rFonts w:ascii="PT Serif" w:hAnsi="PT Serif"/>
-          <w:color w:val="000000"/>
+        <w:t xml:space="preserve">, которая используется для сбора статистики по производительности. </w:t>
+      </w:r>
+      <w:proofErr w:type="spellStart"/>
+      <w:r>
+        <w:rPr>
+          <w:rFonts w:ascii="PT Serif" w:hAnsi="PT Serif"/>
+          <w:color w:val="000000"/>
+          <w:lang w:val="en-US"/>
+        </w:rPr>
+        <w:t>Настройка</w:t>
+      </w:r>
+      <w:proofErr w:type="spellEnd"/>
+      <w:r>
+        <w:rPr>
+          <w:rFonts w:ascii="PT Serif" w:hAnsi="PT Serif"/>
+          <w:color w:val="000000"/>
+          <w:lang w:val="en-US"/>
         </w:rPr>
         <w:t xml:space="preserve"> </w:t>
       </w:r>
@@ -4780,7 +4603,7 @@
           <w:color w:val="000000"/>
           <w:lang w:val="en-US"/>
         </w:rPr>
-        <w:t>Настройка</w:t>
+        <w:t>включает</w:t>
       </w:r>
       <w:proofErr w:type="spellEnd"/>
       <w:r>
@@ -4798,7 +4621,7 @@
           <w:color w:val="000000"/>
           <w:lang w:val="en-US"/>
         </w:rPr>
-        <w:t>включает</w:t>
+        <w:t>два</w:t>
       </w:r>
       <w:proofErr w:type="spellEnd"/>
       <w:r>
@@ -4816,7 +4639,7 @@
           <w:color w:val="000000"/>
           <w:lang w:val="en-US"/>
         </w:rPr>
-        <w:t>два</w:t>
+        <w:t>режима</w:t>
       </w:r>
       <w:proofErr w:type="spellEnd"/>
       <w:r>
@@ -4825,18 +4648,8 @@
           <w:color w:val="000000"/>
           <w:lang w:val="en-US"/>
         </w:rPr>
-        <w:t xml:space="preserve"> </w:t>
-      </w:r>
-      <w:proofErr w:type="spellStart"/>
-      <w:r>
-        <w:rPr>
-          <w:rFonts w:ascii="PT Serif" w:hAnsi="PT Serif"/>
-          <w:color w:val="000000"/>
-          <w:lang w:val="en-US"/>
-        </w:rPr>
-        <w:t>режима:</w:t>
-      </w:r>
-      <w:proofErr w:type="spellEnd"/>
+        <w:t>:</w:t>
+      </w:r>
     </w:p>
     <w:p>
       <w:pPr>
@@ -5265,7 +5078,6 @@
         <w:rPr>
           <w:rFonts w:ascii="PT Serif" w:hAnsi="PT Serif"/>
           <w:color w:val="000000"/>
-          <w:lang w:val="en-US"/>
         </w:rPr>
       </w:pPr>
     </w:p>
@@ -5304,6 +5116,9 @@
         <w:spacing w:line="276" w:lineRule="auto"/>
       </w:pPr>
       <w:r>
+        <w:rPr>
+          <w:noProof/>
+        </w:rPr>
         <w:lastRenderedPageBreak/>
         <w:drawing>
           <wp:inline distT="0" distB="0" distL="0" distR="0" wp14:anchorId="36C0D6E7" wp14:editId="3F2406EC">
@@ -5355,6 +5170,9 @@
         <w:spacing w:line="276" w:lineRule="auto"/>
       </w:pPr>
       <w:r>
+        <w:rPr>
+          <w:noProof/>
+        </w:rPr>
         <w:drawing>
           <wp:inline distT="0" distB="0" distL="0" distR="0" wp14:anchorId="4309258A" wp14:editId="2ECE6854">
             <wp:extent cx="5451653" cy="2973788"/>
@@ -5438,7 +5256,23 @@
           <w:rFonts w:ascii="PT Serif" w:hAnsi="PT Serif"/>
           <w:color w:val="000000"/>
         </w:rPr>
-        <w:t>Скопируйте запрос, соответствующий созданию этой таблицы и вставьте его в отчет по выполнению этой лабораторной работы. </w:t>
+        <w:t xml:space="preserve">Скопируйте запрос, соответствующий </w:t>
+      </w:r>
+      <w:proofErr w:type="gramStart"/>
+      <w:r>
+        <w:rPr>
+          <w:rFonts w:ascii="PT Serif" w:hAnsi="PT Serif"/>
+          <w:color w:val="000000"/>
+        </w:rPr>
+        <w:t>созданию этой таблицы</w:t>
+      </w:r>
+      <w:proofErr w:type="gramEnd"/>
+      <w:r>
+        <w:rPr>
+          <w:rFonts w:ascii="PT Serif" w:hAnsi="PT Serif"/>
+          <w:color w:val="000000"/>
+        </w:rPr>
+        <w:t xml:space="preserve"> и вставьте его в отчет по выполнению этой лабораторной работы. </w:t>
       </w:r>
     </w:p>
     <w:p>
@@ -5458,20 +5292,32 @@
         <w:rPr>
           <w:rFonts w:ascii="PT Serif" w:hAnsi="PT Serif"/>
           <w:color w:val="000000"/>
-        </w:rPr>
-      </w:pPr>
-      <w:r>
-        <w:rPr>
-          <w:rFonts w:ascii="PT Serif" w:hAnsi="PT Serif"/>
-          <w:color w:val="000000"/>
-        </w:rPr>
-        <w:t>Запрос:</w:t>
+          <w:lang w:val="en-US"/>
+        </w:rPr>
+      </w:pPr>
+      <w:r>
+        <w:rPr>
+          <w:rFonts w:ascii="PT Serif" w:hAnsi="PT Serif"/>
+          <w:color w:val="000000"/>
+        </w:rPr>
+        <w:t>Запрос</w:t>
+      </w:r>
+      <w:r>
+        <w:rPr>
+          <w:rFonts w:ascii="PT Serif" w:hAnsi="PT Serif"/>
+          <w:color w:val="000000"/>
+          <w:lang w:val="en-US"/>
+        </w:rPr>
+        <w:t>:</w:t>
       </w:r>
     </w:p>
     <w:p>
       <w:pPr>
         <w:pStyle w:val="a3"/>
         <w:spacing w:before="0" w:beforeAutospacing="0" w:after="0" w:afterAutospacing="0"/>
+        <w:rPr>
+          <w:lang w:val="en-US"/>
+        </w:rPr>
       </w:pPr>
     </w:p>
     <w:p>
@@ -5513,7 +5359,21 @@
         <w:rPr>
           <w:lang w:val="en-US"/>
         </w:rPr>
-        <w:t xml:space="preserve">  `name` varchar(45) NOT NULL,</w:t>
+        <w:t xml:space="preserve">  `name` </w:t>
+      </w:r>
+      <w:proofErr w:type="gramStart"/>
+      <w:r>
+        <w:rPr>
+          <w:lang w:val="en-US"/>
+        </w:rPr>
+        <w:t>varchar(</w:t>
+      </w:r>
+      <w:proofErr w:type="gramEnd"/>
+      <w:r>
+        <w:rPr>
+          <w:lang w:val="en-US"/>
+        </w:rPr>
+        <w:t>45) NOT NULL,</w:t>
       </w:r>
     </w:p>
     <w:p>
@@ -5527,7 +5387,21 @@
         <w:rPr>
           <w:lang w:val="en-US"/>
         </w:rPr>
-        <w:t xml:space="preserve">  `email` varchar(45) NOT NULL,</w:t>
+        <w:t xml:space="preserve">  `email` </w:t>
+      </w:r>
+      <w:proofErr w:type="gramStart"/>
+      <w:r>
+        <w:rPr>
+          <w:lang w:val="en-US"/>
+        </w:rPr>
+        <w:t>varchar(</w:t>
+      </w:r>
+      <w:proofErr w:type="gramEnd"/>
+      <w:r>
+        <w:rPr>
+          <w:lang w:val="en-US"/>
+        </w:rPr>
+        <w:t>45) NOT NULL,</w:t>
       </w:r>
     </w:p>
     <w:p>
@@ -5659,6 +5533,7 @@
       </w:pPr>
       <w:r>
         <w:rPr>
+          <w:noProof/>
           <w:lang w:val="en-US"/>
         </w:rPr>
         <w:drawing>
@@ -5715,6 +5590,7 @@
       </w:pPr>
       <w:r>
         <w:rPr>
+          <w:noProof/>
           <w:lang w:val="en-US"/>
         </w:rPr>
         <w:lastRenderedPageBreak/>
@@ -5817,14 +5693,23 @@
         <w:rPr>
           <w:rFonts w:ascii="PT Serif" w:hAnsi="PT Serif"/>
           <w:color w:val="000000"/>
-        </w:rPr>
-      </w:pPr>
-      <w:r>
-        <w:rPr>
-          <w:rFonts w:ascii="PT Serif" w:hAnsi="PT Serif"/>
-          <w:color w:val="000000"/>
-        </w:rPr>
-        <w:t>Запрос:</w:t>
+          <w:lang w:val="en-US"/>
+        </w:rPr>
+      </w:pPr>
+      <w:r>
+        <w:rPr>
+          <w:rFonts w:ascii="PT Serif" w:hAnsi="PT Serif"/>
+          <w:color w:val="000000"/>
+        </w:rPr>
+        <w:t>Запрос</w:t>
+      </w:r>
+      <w:r>
+        <w:rPr>
+          <w:rFonts w:ascii="PT Serif" w:hAnsi="PT Serif"/>
+          <w:color w:val="000000"/>
+          <w:lang w:val="en-US"/>
+        </w:rPr>
+        <w:t>:</w:t>
       </w:r>
     </w:p>
     <w:p>
@@ -5856,11 +5741,19 @@
         <w:t>simpledb</w:t>
       </w:r>
       <w:proofErr w:type="spellEnd"/>
-      <w:r>
-        <w:rPr>
-          <w:lang w:val="en-US"/>
-        </w:rPr>
-        <w:t>`.`resume` (</w:t>
+      <w:proofErr w:type="gramStart"/>
+      <w:r>
+        <w:rPr>
+          <w:lang w:val="en-US"/>
+        </w:rPr>
+        <w:t>`.`</w:t>
+      </w:r>
+      <w:proofErr w:type="gramEnd"/>
+      <w:r>
+        <w:rPr>
+          <w:lang w:val="en-US"/>
+        </w:rPr>
+        <w:t>resume` (</w:t>
       </w:r>
     </w:p>
     <w:p>
@@ -5930,7 +5823,21 @@
         <w:rPr>
           <w:lang w:val="en-US"/>
         </w:rPr>
-        <w:t xml:space="preserve">  `title` VARCHAR(100) NOT NULL,</w:t>
+        <w:t xml:space="preserve">  `title` </w:t>
+      </w:r>
+      <w:proofErr w:type="gramStart"/>
+      <w:r>
+        <w:rPr>
+          <w:lang w:val="en-US"/>
+        </w:rPr>
+        <w:t>VARCHAR(</w:t>
+      </w:r>
+      <w:proofErr w:type="gramEnd"/>
+      <w:r>
+        <w:rPr>
+          <w:lang w:val="en-US"/>
+        </w:rPr>
+        <w:t>100) NOT NULL,</w:t>
       </w:r>
     </w:p>
     <w:p>
@@ -5958,7 +5865,21 @@
         <w:rPr>
           <w:lang w:val="en-US"/>
         </w:rPr>
-        <w:t xml:space="preserve">  `created` TIMESTAMP NULL DEFAULT CURRENT_TIMESTAMP(),</w:t>
+        <w:t xml:space="preserve">  `created` TIMESTAMP NULL DEFAULT CURRENT_</w:t>
+      </w:r>
+      <w:proofErr w:type="gramStart"/>
+      <w:r>
+        <w:rPr>
+          <w:lang w:val="en-US"/>
+        </w:rPr>
+        <w:t>TIMESTAMP(</w:t>
+      </w:r>
+      <w:proofErr w:type="gramEnd"/>
+      <w:r>
+        <w:rPr>
+          <w:lang w:val="en-US"/>
+        </w:rPr>
+        <w:t>),</w:t>
       </w:r>
     </w:p>
     <w:p>
@@ -6108,11 +6029,19 @@
         <w:t>simpledb</w:t>
       </w:r>
       <w:proofErr w:type="spellEnd"/>
-      <w:r>
-        <w:rPr>
-          <w:lang w:val="en-US"/>
-        </w:rPr>
-        <w:t>`.`users` (`id`)</w:t>
+      <w:proofErr w:type="gramStart"/>
+      <w:r>
+        <w:rPr>
+          <w:lang w:val="en-US"/>
+        </w:rPr>
+        <w:t>`.`</w:t>
+      </w:r>
+      <w:proofErr w:type="gramEnd"/>
+      <w:r>
+        <w:rPr>
+          <w:lang w:val="en-US"/>
+        </w:rPr>
+        <w:t>users` (`id`)</w:t>
       </w:r>
     </w:p>
     <w:p>
@@ -6229,14 +6158,7 @@
           <w:rFonts w:ascii="PT Serif" w:hAnsi="PT Serif"/>
           <w:color w:val="000000"/>
         </w:rPr>
-        <w:t xml:space="preserve">; </w:t>
-      </w:r>
-      <w:r>
-        <w:rPr>
-          <w:rFonts w:ascii="PT Serif" w:hAnsi="PT Serif"/>
-          <w:color w:val="000000"/>
-        </w:rPr>
-        <w:t xml:space="preserve">Тип данных у поля </w:t>
+        <w:t xml:space="preserve">; Тип данных у поля </w:t>
       </w:r>
       <w:proofErr w:type="spellStart"/>
       <w:r>
@@ -6252,42 +6174,39 @@
           <w:rFonts w:ascii="PT Serif" w:hAnsi="PT Serif"/>
           <w:color w:val="000000"/>
         </w:rPr>
-        <w:t xml:space="preserve"> - TIMESTAMP, значение по умолчанию CURRENT_TIMESTAMP()</w:t>
-      </w:r>
-      <w:r>
-        <w:rPr>
-          <w:rFonts w:ascii="PT Serif" w:hAnsi="PT Serif"/>
-          <w:color w:val="000000"/>
-        </w:rPr>
-        <w:t xml:space="preserve">. </w:t>
-      </w:r>
-      <w:r>
-        <w:rPr>
-          <w:rFonts w:ascii="PT Serif" w:hAnsi="PT Serif"/>
-          <w:color w:val="000000"/>
-        </w:rPr>
-        <w:t>В отчете по ЛР опишите, что это означает, прочитав в документации или экспериментально определив</w:t>
-      </w:r>
-      <w:r>
-        <w:rPr>
-          <w:rFonts w:ascii="PT Serif" w:hAnsi="PT Serif"/>
-          <w:color w:val="000000"/>
-        </w:rPr>
-        <w:t xml:space="preserve">; </w:t>
-      </w:r>
-      <w:r>
-        <w:rPr>
-          <w:rFonts w:ascii="PT Serif" w:hAnsi="PT Serif"/>
-          <w:color w:val="000000"/>
-        </w:rPr>
-        <w:t>Определите самостоятельно какие поля могут быть NULL и будут иметь это значение в качестве значения по умолчанию</w:t>
-      </w:r>
-      <w:r>
-        <w:rPr>
-          <w:rFonts w:ascii="PT Serif" w:hAnsi="PT Serif"/>
-          <w:color w:val="000000"/>
-        </w:rPr>
-        <w:t>.</w:t>
+        <w:t xml:space="preserve"> - TIMESTAMP, значение по умолчанию CURRENT_</w:t>
+      </w:r>
+      <w:proofErr w:type="gramStart"/>
+      <w:r>
+        <w:rPr>
+          <w:rFonts w:ascii="PT Serif" w:hAnsi="PT Serif"/>
+          <w:color w:val="000000"/>
+        </w:rPr>
+        <w:t>TIMESTAMP(</w:t>
+      </w:r>
+      <w:proofErr w:type="gramEnd"/>
+      <w:r>
+        <w:rPr>
+          <w:rFonts w:ascii="PT Serif" w:hAnsi="PT Serif"/>
+          <w:color w:val="000000"/>
+        </w:rPr>
+        <w:t>). В отчете по ЛР опишите, что это означает, прочитав в документации или экспериментально определив</w:t>
+      </w:r>
+      <w:proofErr w:type="gramStart"/>
+      <w:r>
+        <w:rPr>
+          <w:rFonts w:ascii="PT Serif" w:hAnsi="PT Serif"/>
+          <w:color w:val="000000"/>
+        </w:rPr>
+        <w:t>; Определите</w:t>
+      </w:r>
+      <w:proofErr w:type="gramEnd"/>
+      <w:r>
+        <w:rPr>
+          <w:rFonts w:ascii="PT Serif" w:hAnsi="PT Serif"/>
+          <w:color w:val="000000"/>
+        </w:rPr>
+        <w:t xml:space="preserve"> самостоятельно какие поля могут быть NULL и будут иметь это значение в качестве значения по умолчанию.</w:t>
       </w:r>
     </w:p>
     <w:p>
@@ -6364,7 +6283,23 @@
           <w:rFonts w:ascii="PT Serif" w:hAnsi="PT Serif"/>
           <w:color w:val="000000"/>
         </w:rPr>
-        <w:t xml:space="preserve">TIMESTAMP — тип данных для хранения даты и времени. CURRENT_TIMESTAMP() — функция, которая возвращает текущее время сервера. Запись </w:t>
+        <w:t>TIMESTAMP — тип данных для хранения даты и времени. CURRENT_</w:t>
+      </w:r>
+      <w:proofErr w:type="gramStart"/>
+      <w:r>
+        <w:rPr>
+          <w:rFonts w:ascii="PT Serif" w:hAnsi="PT Serif"/>
+          <w:color w:val="000000"/>
+        </w:rPr>
+        <w:t>TIMESTAMP(</w:t>
+      </w:r>
+      <w:proofErr w:type="gramEnd"/>
+      <w:r>
+        <w:rPr>
+          <w:rFonts w:ascii="PT Serif" w:hAnsi="PT Serif"/>
+          <w:color w:val="000000"/>
+        </w:rPr>
+        <w:t xml:space="preserve">) — функция, которая возвращает текущее время сервера. Запись </w:t>
       </w:r>
       <w:proofErr w:type="spellStart"/>
       <w:r>
@@ -6380,7 +6315,23 @@
           <w:rFonts w:ascii="PT Serif" w:hAnsi="PT Serif"/>
           <w:color w:val="000000"/>
         </w:rPr>
-        <w:t xml:space="preserve"> TIMESTAMP DEFAULT CURRENT_TIMESTAMP() означает, что при добавлении новой строки в таблицу в поле </w:t>
+        <w:t xml:space="preserve"> TIMESTAMP DEFAULT CURRENT_</w:t>
+      </w:r>
+      <w:proofErr w:type="gramStart"/>
+      <w:r>
+        <w:rPr>
+          <w:rFonts w:ascii="PT Serif" w:hAnsi="PT Serif"/>
+          <w:color w:val="000000"/>
+        </w:rPr>
+        <w:t>TIMESTAMP(</w:t>
+      </w:r>
+      <w:proofErr w:type="gramEnd"/>
+      <w:r>
+        <w:rPr>
+          <w:rFonts w:ascii="PT Serif" w:hAnsi="PT Serif"/>
+          <w:color w:val="000000"/>
+        </w:rPr>
+        <w:t xml:space="preserve">) означает, что при добавлении новой строки в таблицу в поле </w:t>
       </w:r>
       <w:proofErr w:type="spellStart"/>
       <w:r>
@@ -6613,6 +6564,7 @@
       </w:pPr>
       <w:r>
         <w:rPr>
+          <w:noProof/>
           <w:sz w:val="28"/>
           <w:szCs w:val="28"/>
         </w:rPr>
@@ -6692,16 +6644,7 @@
           <w:bCs/>
           <w:color w:val="000000"/>
         </w:rPr>
-        <w:t>З</w:t>
-      </w:r>
-      <w:r>
-        <w:rPr>
-          <w:rFonts w:ascii="PT Serif" w:hAnsi="PT Serif"/>
-          <w:b/>
-          <w:bCs/>
-          <w:color w:val="000000"/>
-        </w:rPr>
-        <w:t>адание 7</w:t>
+        <w:t>Задание 7</w:t>
       </w:r>
     </w:p>
     <w:p>
@@ -6835,6 +6778,7 @@
       </w:pPr>
       <w:r>
         <w:rPr>
+          <w:noProof/>
           <w:sz w:val="28"/>
           <w:szCs w:val="28"/>
         </w:rPr>
@@ -6976,6 +6920,9 @@
         <w:spacing w:before="0" w:beforeAutospacing="0" w:after="0" w:afterAutospacing="0"/>
       </w:pPr>
       <w:r>
+        <w:rPr>
+          <w:noProof/>
+        </w:rPr>
         <w:lastRenderedPageBreak/>
         <w:drawing>
           <wp:inline distT="0" distB="0" distL="0" distR="0" wp14:anchorId="1D3FA9D1" wp14:editId="3A51C7B0">
@@ -7027,14 +6974,23 @@
         <w:rPr>
           <w:sz w:val="18"/>
           <w:szCs w:val="18"/>
-        </w:rPr>
-      </w:pPr>
-      <w:r>
-        <w:rPr>
-          <w:rFonts w:ascii="PT Serif" w:hAnsi="PT Serif"/>
-          <w:color w:val="000000"/>
-        </w:rPr>
-        <w:t>Запрос:</w:t>
+          <w:lang w:val="en-US"/>
+        </w:rPr>
+      </w:pPr>
+      <w:r>
+        <w:rPr>
+          <w:rFonts w:ascii="PT Serif" w:hAnsi="PT Serif"/>
+          <w:color w:val="000000"/>
+        </w:rPr>
+        <w:t>Запрос</w:t>
+      </w:r>
+      <w:r>
+        <w:rPr>
+          <w:rFonts w:ascii="PT Serif" w:hAnsi="PT Serif"/>
+          <w:color w:val="000000"/>
+          <w:lang w:val="en-US"/>
+        </w:rPr>
+        <w:t>:</w:t>
       </w:r>
     </w:p>
     <w:p>
@@ -7158,7 +7114,25 @@
           <w:szCs w:val="20"/>
           <w:lang w:val="en-US"/>
         </w:rPr>
-        <w:t xml:space="preserve">  `title` varchar(100) NOT NULL,</w:t>
+        <w:t xml:space="preserve">  `title` </w:t>
+      </w:r>
+      <w:proofErr w:type="gramStart"/>
+      <w:r>
+        <w:rPr>
+          <w:sz w:val="20"/>
+          <w:szCs w:val="20"/>
+          <w:lang w:val="en-US"/>
+        </w:rPr>
+        <w:t>varchar(</w:t>
+      </w:r>
+      <w:proofErr w:type="gramEnd"/>
+      <w:r>
+        <w:rPr>
+          <w:sz w:val="20"/>
+          <w:szCs w:val="20"/>
+          <w:lang w:val="en-US"/>
+        </w:rPr>
+        <w:t>100) NOT NULL,</w:t>
       </w:r>
     </w:p>
     <w:p>
@@ -7636,6 +7610,7 @@
       </w:pPr>
       <w:r>
         <w:rPr>
+          <w:noProof/>
           <w:lang w:val="en-US"/>
         </w:rPr>
         <w:drawing>
@@ -7749,6 +7724,7 @@
       </w:pPr>
       <w:r>
         <w:rPr>
+          <w:noProof/>
           <w:lang w:val="en-US"/>
         </w:rPr>
         <w:lastRenderedPageBreak/>
@@ -7794,6 +7770,9 @@
         <w:spacing w:line="276" w:lineRule="auto"/>
       </w:pPr>
       <w:r>
+        <w:rPr>
+          <w:noProof/>
+        </w:rPr>
         <w:drawing>
           <wp:inline distT="0" distB="0" distL="0" distR="0" wp14:anchorId="4D14E9D4" wp14:editId="1E304E17">
             <wp:extent cx="4451841" cy="1828800"/>
@@ -7840,6 +7819,7 @@
       </w:pPr>
       <w:r>
         <w:rPr>
+          <w:noProof/>
           <w:lang w:val="en-US"/>
         </w:rPr>
         <w:drawing>
@@ -9854,13 +9834,7 @@
   </w:num>
   <w:num w:numId="2">
     <w:abstractNumId w:val="0"/>
-    <w:lvlOverride w:ilvl="1">
-      <w:lvl w:ilvl="1">
-        <w:numFmt w:val="lowerLetter"/>
-        <w:lvlText w:val="%2."/>
-        <w:lvlJc w:val="left"/>
-      </w:lvl>
-    </w:lvlOverride>
+    <w:lvlOverride w:ilvl="0"/>
   </w:num>
   <w:num w:numId="3">
     <w:abstractNumId w:val="3"/>
